--- a/Project Proposal.docx
+++ b/Project Proposal.docx
@@ -117,8 +117,6 @@
           <w:szCs w:val="28"/>
         </w:rPr>
       </w:pPr>
-      <w:bookmarkStart w:id="0" w:name="_GoBack"/>
-      <w:bookmarkEnd w:id="0"/>
     </w:p>
     <w:p>
       <w:pPr>
@@ -522,7 +520,31 @@
         <w:rPr>
           <w:rFonts w:asciiTheme="minorHAnsi" w:hAnsiTheme="minorHAnsi"/>
         </w:rPr>
-        <w:t xml:space="preserve">men’s clothing in New South Wales. The company has been growing rapidly, hence requires their warehouse system to be upgraded. The purpose of this project is to provide a digitized warehouse system for ABC. When completed the system would benefit the company a lot saving valuable time and cost for the company. Creating a digitized store and warehouse inventory system would allow ABC to get detailed and precise information about the stock movement and stock theft. This would also allow employees to look up current contents of the warehouse and each store. Moreover, distribution of stock would also be much easier once all the warehouse and store stock data is digitized and online. </w:t>
+        <w:t>men’s clothing in New South Wales. The company has been growing rapidly, hence requires their warehouse system to be upgraded. The purpose of this project is to provide a digitized warehouse system for ABC. When completed the system would benefit the company a lot saving valuable time and cost</w:t>
+      </w:r>
+      <w:r>
+        <w:rPr>
+          <w:rFonts w:asciiTheme="minorHAnsi" w:hAnsiTheme="minorHAnsi"/>
+        </w:rPr>
+        <w:t xml:space="preserve">. </w:t>
+      </w:r>
+      <w:r>
+        <w:rPr>
+          <w:rFonts w:asciiTheme="minorHAnsi" w:hAnsiTheme="minorHAnsi"/>
+        </w:rPr>
+        <w:t xml:space="preserve">Creating a digitized store and warehouse inventory system would allow ABC to get detailed and precise information about the stock movement and stock theft. This would also allow employees to look up current </w:t>
+      </w:r>
+      <w:r>
+        <w:rPr>
+          <w:rFonts w:asciiTheme="minorHAnsi" w:hAnsiTheme="minorHAnsi"/>
+        </w:rPr>
+        <w:t xml:space="preserve">stock </w:t>
+      </w:r>
+      <w:r>
+        <w:rPr>
+          <w:rFonts w:asciiTheme="minorHAnsi" w:hAnsiTheme="minorHAnsi"/>
+        </w:rPr>
+        <w:t xml:space="preserve">contents of the warehouse and each store. Moreover, distribution of stock would also be much easier once all the warehouse and store stock data is digitized and online. </w:t>
       </w:r>
     </w:p>
     <w:p>
@@ -654,8 +676,16 @@
         <w:jc w:val="both"/>
         <w:rPr>
           <w:rFonts w:asciiTheme="minorHAnsi" w:hAnsiTheme="minorHAnsi"/>
-        </w:rPr>
-      </w:pPr>
+          <w:b/>
+        </w:rPr>
+      </w:pPr>
+      <w:r>
+        <w:rPr>
+          <w:rFonts w:asciiTheme="minorHAnsi" w:hAnsiTheme="minorHAnsi"/>
+          <w:b/>
+        </w:rPr>
+        <w:t>Technology Skill Set</w:t>
+      </w:r>
     </w:p>
     <w:p>
       <w:pPr>
@@ -665,59 +695,21 @@
           <w:b/>
         </w:rPr>
       </w:pPr>
-      <w:r>
+    </w:p>
+    <w:p>
+      <w:pPr>
+        <w:jc w:val="both"/>
         <w:rPr>
           <w:rFonts w:asciiTheme="minorHAnsi" w:hAnsiTheme="minorHAnsi"/>
           <w:b/>
         </w:rPr>
-        <w:t>Technology Skill Set</w:t>
-      </w:r>
-    </w:p>
-    <w:p>
-      <w:pPr>
-        <w:jc w:val="both"/>
-        <w:rPr>
-          <w:rFonts w:asciiTheme="minorHAnsi" w:hAnsiTheme="minorHAnsi"/>
-          <w:b/>
-        </w:rPr>
-      </w:pPr>
-    </w:p>
-    <w:p>
-      <w:pPr>
-        <w:jc w:val="both"/>
-        <w:rPr>
-          <w:rFonts w:asciiTheme="minorHAnsi" w:hAnsiTheme="minorHAnsi"/>
-        </w:rPr>
-      </w:pPr>
-      <w:r>
-        <w:rPr>
-          <w:rFonts w:asciiTheme="minorHAnsi" w:hAnsiTheme="minorHAnsi"/>
-        </w:rPr>
-        <w:t xml:space="preserve">It is important that at the time of proposing the project that the group gives a simple and frank statement of their skills on the anticipated technologies that will be used to deploy the project. In </w:t>
-      </w:r>
-      <w:proofErr w:type="gramStart"/>
-      <w:r>
-        <w:rPr>
-          <w:rFonts w:asciiTheme="minorHAnsi" w:hAnsiTheme="minorHAnsi"/>
-        </w:rPr>
-        <w:t>general</w:t>
-      </w:r>
-      <w:proofErr w:type="gramEnd"/>
-      <w:r>
-        <w:rPr>
-          <w:rFonts w:asciiTheme="minorHAnsi" w:hAnsiTheme="minorHAnsi"/>
-        </w:rPr>
-        <w:t xml:space="preserve"> someone in the group should be experienced and advanced on the core technologies, and not too much time can be dedicated to improving beyond a beginner level. </w:t>
-      </w:r>
-    </w:p>
-    <w:p>
-      <w:pPr>
-        <w:jc w:val="both"/>
-        <w:rPr>
-          <w:rFonts w:asciiTheme="minorHAnsi" w:hAnsiTheme="minorHAnsi"/>
-          <w:b/>
-        </w:rPr>
-      </w:pPr>
+      </w:pPr>
+      <w:r>
+        <w:rPr>
+          <w:rFonts w:asciiTheme="minorHAnsi" w:hAnsiTheme="minorHAnsi"/>
+        </w:rPr>
+        <w:t>The following are the expertise of the group in the technology that is required for this project:</w:t>
+      </w:r>
     </w:p>
     <w:p>
       <w:pPr>
@@ -762,7 +754,6 @@
               <w:rPr>
                 <w:rFonts w:asciiTheme="minorHAnsi" w:hAnsiTheme="minorHAnsi"/>
               </w:rPr>
-              <w:lastRenderedPageBreak/>
               <w:t>Technology</w:t>
             </w:r>
           </w:p>
@@ -928,6 +919,8 @@
           <w:rFonts w:asciiTheme="minorHAnsi" w:hAnsiTheme="minorHAnsi"/>
         </w:rPr>
       </w:pPr>
+      <w:bookmarkStart w:id="0" w:name="_GoBack"/>
+      <w:bookmarkEnd w:id="0"/>
     </w:p>
     <w:p>
       <w:pPr>
@@ -942,48 +935,28 @@
           <w:rFonts w:asciiTheme="minorHAnsi" w:hAnsiTheme="minorHAnsi"/>
           <w:b/>
         </w:rPr>
+        <w:lastRenderedPageBreak/>
         <w:t>Potential Issues</w:t>
       </w:r>
     </w:p>
     <w:p>
       <w:pPr>
-        <w:jc w:val="both"/>
-        <w:rPr>
-          <w:rFonts w:asciiTheme="minorHAnsi" w:hAnsiTheme="minorHAnsi"/>
-        </w:rPr>
-      </w:pPr>
-    </w:p>
-    <w:p>
-      <w:pPr>
-        <w:rPr>
-          <w:rFonts w:asciiTheme="minorHAnsi" w:hAnsiTheme="minorHAnsi"/>
-        </w:rPr>
-      </w:pPr>
-      <w:r>
-        <w:rPr>
-          <w:rFonts w:asciiTheme="minorHAnsi" w:hAnsiTheme="minorHAnsi"/>
-        </w:rPr>
-        <w:t xml:space="preserve">List here any issues that need to be explicitly addressed as the project progresses or issues that may cause the project to under-deliver or otherwise alter the initial intention of what the project is attempting to achieve. </w:t>
-      </w:r>
-    </w:p>
-    <w:p>
-      <w:pPr>
-        <w:rPr>
-          <w:rFonts w:asciiTheme="minorHAnsi" w:hAnsiTheme="minorHAnsi"/>
-        </w:rPr>
-      </w:pPr>
-    </w:p>
-    <w:p>
-      <w:pPr>
-        <w:rPr>
-          <w:rFonts w:asciiTheme="minorHAnsi" w:hAnsiTheme="minorHAnsi"/>
-        </w:rPr>
-      </w:pPr>
-      <w:r>
-        <w:rPr>
-          <w:rFonts w:asciiTheme="minorHAnsi" w:hAnsiTheme="minorHAnsi"/>
-        </w:rPr>
-        <w:t>This first table is given by the Subject Coordinator</w:t>
+        <w:rPr>
+          <w:rFonts w:asciiTheme="minorHAnsi" w:hAnsiTheme="minorHAnsi"/>
+        </w:rPr>
+      </w:pPr>
+    </w:p>
+    <w:p>
+      <w:pPr>
+        <w:rPr>
+          <w:rFonts w:asciiTheme="minorHAnsi" w:hAnsiTheme="minorHAnsi"/>
+        </w:rPr>
+      </w:pPr>
+      <w:r>
+        <w:rPr>
+          <w:rFonts w:asciiTheme="minorHAnsi" w:hAnsiTheme="minorHAnsi"/>
+        </w:rPr>
+        <w:t xml:space="preserve">The following are the potential issues that might arise: </w:t>
       </w:r>
     </w:p>
     <w:p>
@@ -1008,8 +981,8 @@
         <w:tblLook w:val="04A0" w:firstRow="1" w:lastRow="0" w:firstColumn="1" w:lastColumn="0" w:noHBand="0" w:noVBand="1"/>
       </w:tblPr>
       <w:tblGrid>
-        <w:gridCol w:w="3597"/>
-        <w:gridCol w:w="4585"/>
+        <w:gridCol w:w="3594"/>
+        <w:gridCol w:w="4588"/>
       </w:tblGrid>
       <w:tr>
         <w:tc>
@@ -1090,7 +1063,7 @@
               <w:rPr>
                 <w:rFonts w:asciiTheme="minorHAnsi" w:hAnsiTheme="minorHAnsi"/>
               </w:rPr>
-              <w:t>Does the project look like it meets the complexity requirements?</w:t>
+              <w:t>The project might end up being too complicated to be completed within the timeframe.</w:t>
             </w:r>
           </w:p>
         </w:tc>
@@ -1112,7 +1085,7 @@
               <w:rPr>
                 <w:rFonts w:asciiTheme="minorHAnsi" w:hAnsiTheme="minorHAnsi"/>
               </w:rPr>
-              <w:t>Group Skill Set</w:t>
+              <w:t xml:space="preserve">Feasibility </w:t>
             </w:r>
           </w:p>
         </w:tc>
@@ -1132,7 +1105,7 @@
               <w:rPr>
                 <w:rFonts w:asciiTheme="minorHAnsi" w:hAnsiTheme="minorHAnsi"/>
               </w:rPr>
-              <w:t>Does the project look like it can be completed with the current group skill set?</w:t>
+              <w:t>The project might not be feasible within the timeframe.</w:t>
             </w:r>
           </w:p>
         </w:tc>
@@ -1154,7 +1127,7 @@
               <w:rPr>
                 <w:rFonts w:asciiTheme="minorHAnsi" w:hAnsiTheme="minorHAnsi"/>
               </w:rPr>
-              <w:t>Obtaining sufficient data</w:t>
+              <w:t>Group skill</w:t>
             </w:r>
           </w:p>
         </w:tc>
@@ -1174,7 +1147,7 @@
               <w:rPr>
                 <w:rFonts w:asciiTheme="minorHAnsi" w:hAnsiTheme="minorHAnsi"/>
               </w:rPr>
-              <w:t>If using a database for example, can you find sufficient data to populate it?</w:t>
+              <w:t xml:space="preserve">The group does not have much expertise in some of the technology that needs to be used in the project. </w:t>
             </w:r>
           </w:p>
         </w:tc>
@@ -1187,16 +1160,15 @@
           </w:tcPr>
           <w:p>
             <w:pPr>
-              <w:jc w:val="both"/>
-              <w:rPr>
-                <w:rFonts w:asciiTheme="minorHAnsi" w:hAnsiTheme="minorHAnsi"/>
-              </w:rPr>
-            </w:pPr>
-            <w:r>
-              <w:rPr>
-                <w:rFonts w:asciiTheme="minorHAnsi" w:hAnsiTheme="minorHAnsi"/>
-              </w:rPr>
-              <w:t>Obtaining sufficient users</w:t>
+              <w:rPr>
+                <w:rFonts w:asciiTheme="minorHAnsi" w:hAnsiTheme="minorHAnsi"/>
+              </w:rPr>
+            </w:pPr>
+            <w:r>
+              <w:rPr>
+                <w:rFonts w:asciiTheme="minorHAnsi" w:hAnsiTheme="minorHAnsi"/>
+              </w:rPr>
+              <w:t>Personal issues</w:t>
             </w:r>
           </w:p>
         </w:tc>
@@ -1216,21 +1188,7 @@
               <w:rPr>
                 <w:rFonts w:asciiTheme="minorHAnsi" w:hAnsiTheme="minorHAnsi"/>
               </w:rPr>
-              <w:t xml:space="preserve">If running a community website for example, can you find </w:t>
-            </w:r>
-            <w:proofErr w:type="gramStart"/>
-            <w:r>
-              <w:rPr>
-                <w:rFonts w:asciiTheme="minorHAnsi" w:hAnsiTheme="minorHAnsi"/>
-              </w:rPr>
-              <w:t>a sufficient numbers of users</w:t>
-            </w:r>
-            <w:proofErr w:type="gramEnd"/>
-            <w:r>
-              <w:rPr>
-                <w:rFonts w:asciiTheme="minorHAnsi" w:hAnsiTheme="minorHAnsi"/>
-              </w:rPr>
-              <w:t xml:space="preserve"> to build a demonstration community?</w:t>
+              <w:t>Personal issues like work commitment, family, health issues could impact the project.</w:t>
             </w:r>
           </w:p>
         </w:tc>
@@ -1243,16 +1201,15 @@
           </w:tcPr>
           <w:p>
             <w:pPr>
-              <w:jc w:val="both"/>
-              <w:rPr>
-                <w:rFonts w:asciiTheme="minorHAnsi" w:hAnsiTheme="minorHAnsi"/>
-              </w:rPr>
-            </w:pPr>
-            <w:r>
-              <w:rPr>
-                <w:rFonts w:asciiTheme="minorHAnsi" w:hAnsiTheme="minorHAnsi"/>
-              </w:rPr>
-              <w:t xml:space="preserve">Project Demonstration </w:t>
+              <w:rPr>
+                <w:rFonts w:asciiTheme="minorHAnsi" w:hAnsiTheme="minorHAnsi"/>
+              </w:rPr>
+            </w:pPr>
+            <w:r>
+              <w:rPr>
+                <w:rFonts w:asciiTheme="minorHAnsi" w:hAnsiTheme="minorHAnsi"/>
+              </w:rPr>
+              <w:t>Business Data</w:t>
             </w:r>
           </w:p>
         </w:tc>
@@ -1272,7 +1229,13 @@
               <w:rPr>
                 <w:rFonts w:asciiTheme="minorHAnsi" w:hAnsiTheme="minorHAnsi"/>
               </w:rPr>
-              <w:t xml:space="preserve">Do you need a special environment to run your project? </w:t>
+              <w:t xml:space="preserve">Group members work in retail environments but only </w:t>
+            </w:r>
+            <w:r>
+              <w:rPr>
+                <w:rFonts w:asciiTheme="minorHAnsi" w:hAnsiTheme="minorHAnsi"/>
+              </w:rPr>
+              <w:t>in a frontline customer service role. Therefore, there might not be enough business data to support the project.</w:t>
             </w:r>
           </w:p>
         </w:tc>
@@ -1293,7 +1256,7 @@
               <w:rPr>
                 <w:rFonts w:asciiTheme="minorHAnsi" w:hAnsiTheme="minorHAnsi"/>
               </w:rPr>
-              <w:t>Work, travel or other commitments</w:t>
+              <w:t xml:space="preserve">Study Commitment </w:t>
             </w:r>
           </w:p>
         </w:tc>
@@ -1313,7 +1276,21 @@
               <w:rPr>
                 <w:rFonts w:asciiTheme="minorHAnsi" w:hAnsiTheme="minorHAnsi"/>
               </w:rPr>
-              <w:t>Are there periods of this session or the next where you will be away or otherwise unavailable? How will this impact the project plan?</w:t>
+              <w:t xml:space="preserve">Other subject deadlines and exams might </w:t>
+            </w:r>
+            <w:proofErr w:type="gramStart"/>
+            <w:r>
+              <w:rPr>
+                <w:rFonts w:asciiTheme="minorHAnsi" w:hAnsiTheme="minorHAnsi"/>
+              </w:rPr>
+              <w:t>effect</w:t>
+            </w:r>
+            <w:proofErr w:type="gramEnd"/>
+            <w:r>
+              <w:rPr>
+                <w:rFonts w:asciiTheme="minorHAnsi" w:hAnsiTheme="minorHAnsi"/>
+              </w:rPr>
+              <w:t xml:space="preserve"> the schedule of the project. </w:t>
             </w:r>
           </w:p>
         </w:tc>
@@ -1332,219 +1309,11 @@
           <w:rFonts w:asciiTheme="minorHAnsi" w:hAnsiTheme="minorHAnsi"/>
         </w:rPr>
       </w:pPr>
-      <w:r>
-        <w:rPr>
-          <w:rFonts w:asciiTheme="minorHAnsi" w:hAnsiTheme="minorHAnsi"/>
-        </w:rPr>
-        <w:t xml:space="preserve">This second table is for the group to express their concerns. </w:t>
-      </w:r>
-    </w:p>
-    <w:p>
-      <w:pPr>
-        <w:rPr>
-          <w:rFonts w:asciiTheme="minorHAnsi" w:hAnsiTheme="minorHAnsi"/>
-        </w:rPr>
-      </w:pPr>
-    </w:p>
-    <w:tbl>
-      <w:tblPr>
-        <w:tblW w:w="0" w:type="auto"/>
-        <w:tblInd w:w="108" w:type="dxa"/>
-        <w:tblBorders>
-          <w:top w:val="single" w:sz="4" w:space="0" w:color="auto"/>
-          <w:left w:val="single" w:sz="4" w:space="0" w:color="auto"/>
-          <w:bottom w:val="single" w:sz="4" w:space="0" w:color="auto"/>
-          <w:right w:val="single" w:sz="4" w:space="0" w:color="auto"/>
-          <w:insideH w:val="single" w:sz="4" w:space="0" w:color="auto"/>
-          <w:insideV w:val="single" w:sz="4" w:space="0" w:color="auto"/>
-        </w:tblBorders>
-        <w:tblLook w:val="04A0" w:firstRow="1" w:lastRow="0" w:firstColumn="1" w:lastColumn="0" w:noHBand="0" w:noVBand="1"/>
-      </w:tblPr>
-      <w:tblGrid>
-        <w:gridCol w:w="3583"/>
-        <w:gridCol w:w="4599"/>
-      </w:tblGrid>
-      <w:tr>
-        <w:tc>
-          <w:tcPr>
-            <w:tcW w:w="3686" w:type="dxa"/>
-            <w:shd w:val="clear" w:color="auto" w:fill="DBE5F1"/>
-          </w:tcPr>
-          <w:p>
-            <w:pPr>
-              <w:jc w:val="center"/>
-              <w:rPr>
-                <w:rFonts w:asciiTheme="minorHAnsi" w:hAnsiTheme="minorHAnsi"/>
-              </w:rPr>
-            </w:pPr>
-            <w:r>
-              <w:rPr>
-                <w:rFonts w:asciiTheme="minorHAnsi" w:hAnsiTheme="minorHAnsi"/>
-              </w:rPr>
-              <w:t>Issue</w:t>
-            </w:r>
-          </w:p>
-        </w:tc>
-        <w:tc>
-          <w:tcPr>
-            <w:tcW w:w="4722" w:type="dxa"/>
-            <w:shd w:val="clear" w:color="auto" w:fill="DBE5F1"/>
-          </w:tcPr>
-          <w:p>
-            <w:pPr>
-              <w:jc w:val="center"/>
-              <w:rPr>
-                <w:rFonts w:asciiTheme="minorHAnsi" w:hAnsiTheme="minorHAnsi"/>
-              </w:rPr>
-            </w:pPr>
-            <w:r>
-              <w:rPr>
-                <w:rFonts w:asciiTheme="minorHAnsi" w:hAnsiTheme="minorHAnsi"/>
-              </w:rPr>
-              <w:t>Comment</w:t>
-            </w:r>
-          </w:p>
-        </w:tc>
-      </w:tr>
-      <w:tr>
-        <w:tc>
-          <w:tcPr>
-            <w:tcW w:w="3686" w:type="dxa"/>
-            <w:shd w:val="clear" w:color="auto" w:fill="auto"/>
-          </w:tcPr>
-          <w:p>
-            <w:pPr>
-              <w:jc w:val="both"/>
-              <w:rPr>
-                <w:rFonts w:asciiTheme="minorHAnsi" w:hAnsiTheme="minorHAnsi"/>
-              </w:rPr>
-            </w:pPr>
-          </w:p>
-        </w:tc>
-        <w:tc>
-          <w:tcPr>
-            <w:tcW w:w="4722" w:type="dxa"/>
-            <w:shd w:val="clear" w:color="auto" w:fill="auto"/>
-          </w:tcPr>
-          <w:p>
-            <w:pPr>
-              <w:jc w:val="both"/>
-              <w:rPr>
-                <w:rFonts w:asciiTheme="minorHAnsi" w:hAnsiTheme="minorHAnsi"/>
-              </w:rPr>
-            </w:pPr>
-          </w:p>
-        </w:tc>
-      </w:tr>
-      <w:tr>
-        <w:tc>
-          <w:tcPr>
-            <w:tcW w:w="3686" w:type="dxa"/>
-            <w:shd w:val="clear" w:color="auto" w:fill="auto"/>
-          </w:tcPr>
-          <w:p>
-            <w:pPr>
-              <w:jc w:val="both"/>
-              <w:rPr>
-                <w:rFonts w:asciiTheme="minorHAnsi" w:hAnsiTheme="minorHAnsi"/>
-              </w:rPr>
-            </w:pPr>
-          </w:p>
-        </w:tc>
-        <w:tc>
-          <w:tcPr>
-            <w:tcW w:w="4722" w:type="dxa"/>
-            <w:shd w:val="clear" w:color="auto" w:fill="auto"/>
-          </w:tcPr>
-          <w:p>
-            <w:pPr>
-              <w:jc w:val="both"/>
-              <w:rPr>
-                <w:rFonts w:asciiTheme="minorHAnsi" w:hAnsiTheme="minorHAnsi"/>
-              </w:rPr>
-            </w:pPr>
-          </w:p>
-        </w:tc>
-      </w:tr>
-      <w:tr>
-        <w:tc>
-          <w:tcPr>
-            <w:tcW w:w="3686" w:type="dxa"/>
-            <w:shd w:val="clear" w:color="auto" w:fill="auto"/>
-          </w:tcPr>
-          <w:p>
-            <w:pPr>
-              <w:jc w:val="both"/>
-              <w:rPr>
-                <w:rFonts w:asciiTheme="minorHAnsi" w:hAnsiTheme="minorHAnsi"/>
-              </w:rPr>
-            </w:pPr>
-          </w:p>
-        </w:tc>
-        <w:tc>
-          <w:tcPr>
-            <w:tcW w:w="4722" w:type="dxa"/>
-            <w:shd w:val="clear" w:color="auto" w:fill="auto"/>
-          </w:tcPr>
-          <w:p>
-            <w:pPr>
-              <w:jc w:val="both"/>
-              <w:rPr>
-                <w:rFonts w:asciiTheme="minorHAnsi" w:hAnsiTheme="minorHAnsi"/>
-              </w:rPr>
-            </w:pPr>
-          </w:p>
-        </w:tc>
-      </w:tr>
-      <w:tr>
-        <w:tc>
-          <w:tcPr>
-            <w:tcW w:w="3686" w:type="dxa"/>
-            <w:shd w:val="clear" w:color="auto" w:fill="auto"/>
-          </w:tcPr>
-          <w:p>
-            <w:pPr>
-              <w:rPr>
-                <w:rFonts w:asciiTheme="minorHAnsi" w:hAnsiTheme="minorHAnsi"/>
-              </w:rPr>
-            </w:pPr>
-          </w:p>
-        </w:tc>
-        <w:tc>
-          <w:tcPr>
-            <w:tcW w:w="4722" w:type="dxa"/>
-            <w:shd w:val="clear" w:color="auto" w:fill="auto"/>
-          </w:tcPr>
-          <w:p>
-            <w:pPr>
-              <w:jc w:val="both"/>
-              <w:rPr>
-                <w:rFonts w:asciiTheme="minorHAnsi" w:hAnsiTheme="minorHAnsi"/>
-              </w:rPr>
-            </w:pPr>
-          </w:p>
-        </w:tc>
-      </w:tr>
-    </w:tbl>
-    <w:p>
-      <w:pPr>
-        <w:rPr>
-          <w:rFonts w:asciiTheme="minorHAnsi" w:hAnsiTheme="minorHAnsi"/>
-        </w:rPr>
-      </w:pPr>
-    </w:p>
-    <w:p>
-      <w:pPr>
-        <w:rPr>
-          <w:rFonts w:asciiTheme="minorHAnsi" w:hAnsiTheme="minorHAnsi"/>
-        </w:rPr>
-      </w:pPr>
     </w:p>
     <w:sectPr>
-      <w:headerReference w:type="even" r:id="rId5"/>
-      <w:headerReference w:type="default" r:id="rId6"/>
-      <w:footerReference w:type="even" r:id="rId7"/>
-      <w:footerReference w:type="default" r:id="rId8"/>
+      <w:headerReference w:type="even" r:id="rId8"/>
+      <w:footerReference w:type="even" r:id="rId9"/>
+      <w:footerReference w:type="default" r:id="rId10"/>
       <w:pgSz w:w="11900" w:h="16840"/>
       <w:pgMar w:top="1440" w:right="1800" w:bottom="1440" w:left="1800" w:header="708" w:footer="708" w:gutter="0"/>
       <w:cols w:space="708"/>
@@ -1552,6 +1321,25 @@
     </w:sectPr>
   </w:body>
 </w:document>
+</file>
+
+<file path=word/endnotes.xml><?xml version="1.0" encoding="utf-8"?>
+<w:endnotes xmlns:wpc="http://schemas.microsoft.com/office/word/2010/wordprocessingCanvas" xmlns:cx="http://schemas.microsoft.com/office/drawing/2014/chartex" xmlns:cx1="http://schemas.microsoft.com/office/drawing/2015/9/8/chartex" xmlns:cx2="http://schemas.microsoft.com/office/drawing/2015/10/21/chartex" xmlns:cx3="http://schemas.microsoft.com/office/drawing/2016/5/9/chartex" xmlns:cx4="http://schemas.microsoft.com/office/drawing/2016/5/10/chartex" xmlns:cx5="http://schemas.microsoft.com/office/drawing/2016/5/11/chartex" xmlns:cx6="http://schemas.microsoft.com/office/drawing/2016/5/12/chartex" xmlns:cx7="http://schemas.microsoft.com/office/drawing/2016/5/13/chartex" xmlns:cx8="http://schemas.microsoft.com/office/drawing/2016/5/14/chartex" xmlns:mc="http://schemas.openxmlformats.org/markup-compatibility/2006" xmlns:aink="http://schemas.microsoft.com/office/drawing/2016/ink" xmlns:am3d="http://schemas.microsoft.com/office/drawing/2017/model3d" xmlns:o="urn:schemas-microsoft-com:office:office" xmlns:r="http://schemas.openxmlformats.org/officeDocument/2006/relationships" xmlns:m="http://schemas.openxmlformats.org/officeDocument/2006/math" xmlns:v="urn:schemas-microsoft-com:vml" xmlns:wp14="http://schemas.microsoft.com/office/word/2010/wordprocessingDrawing" xmlns:wp="http://schemas.openxmlformats.org/drawingml/2006/wordprocessingDrawing" xmlns:w10="urn:schemas-microsoft-com:office:word" xmlns:w="http://schemas.openxmlformats.org/wordprocessingml/2006/main" xmlns:w14="http://schemas.microsoft.com/office/word/2010/wordml" xmlns:w15="http://schemas.microsoft.com/office/word/2012/wordml" xmlns:w16cid="http://schemas.microsoft.com/office/word/2016/wordml/cid" xmlns:w16se="http://schemas.microsoft.com/office/word/2015/wordml/symex" xmlns:wpg="http://schemas.microsoft.com/office/word/2010/wordprocessingGroup" xmlns:wpi="http://schemas.microsoft.com/office/word/2010/wordprocessingInk" xmlns:wne="http://schemas.microsoft.com/office/word/2006/wordml" xmlns:wps="http://schemas.microsoft.com/office/word/2010/wordprocessingShape" mc:Ignorable="w14 w15 w16se w16cid wp14">
+  <w:endnote w:type="separator" w:id="-1">
+    <w:p>
+      <w:r>
+        <w:separator/>
+      </w:r>
+    </w:p>
+  </w:endnote>
+  <w:endnote w:type="continuationSeparator" w:id="0">
+    <w:p>
+      <w:r>
+        <w:continuationSeparator/>
+      </w:r>
+    </w:p>
+  </w:endnote>
+</w:endnotes>
 </file>
 
 <file path=word/footer1.xml><?xml version="1.0" encoding="utf-8"?>
@@ -1581,216 +1369,81 @@
   <w:p>
     <w:pPr>
       <w:pStyle w:val="Footer"/>
+      <w:jc w:val="center"/>
+      <w:rPr>
+        <w:caps/>
+        <w:noProof/>
+        <w:color w:val="4472C4" w:themeColor="accent1"/>
+      </w:rPr>
+    </w:pPr>
+    <w:r>
+      <w:rPr>
+        <w:caps/>
+        <w:color w:val="4472C4" w:themeColor="accent1"/>
+      </w:rPr>
+      <w:fldChar w:fldCharType="begin"/>
+    </w:r>
+    <w:r>
+      <w:rPr>
+        <w:caps/>
+        <w:color w:val="4472C4" w:themeColor="accent1"/>
+      </w:rPr>
+      <w:instrText xml:space="preserve"> PAGE   \* MERGEFORMAT </w:instrText>
+    </w:r>
+    <w:r>
+      <w:rPr>
+        <w:caps/>
+        <w:color w:val="4472C4" w:themeColor="accent1"/>
+      </w:rPr>
+      <w:fldChar w:fldCharType="separate"/>
+    </w:r>
+    <w:r>
+      <w:rPr>
+        <w:caps/>
+        <w:noProof/>
+        <w:color w:val="4472C4" w:themeColor="accent1"/>
+      </w:rPr>
+      <w:t>2</w:t>
+    </w:r>
+    <w:r>
+      <w:rPr>
+        <w:caps/>
+        <w:noProof/>
+        <w:color w:val="4472C4" w:themeColor="accent1"/>
+      </w:rPr>
+      <w:fldChar w:fldCharType="end"/>
+    </w:r>
+  </w:p>
+  <w:p>
+    <w:pPr>
+      <w:pStyle w:val="Footer"/>
       <w:tabs>
         <w:tab w:val="clear" w:pos="4320"/>
         <w:tab w:val="clear" w:pos="8640"/>
         <w:tab w:val="center" w:pos="4150"/>
       </w:tabs>
     </w:pPr>
-    <w:r>
-      <w:rPr>
-        <w:noProof/>
-      </w:rPr>
-      <mc:AlternateContent>
-        <mc:Choice Requires="wps">
-          <w:drawing>
-            <wp:anchor distT="0" distB="0" distL="114300" distR="114300" simplePos="0" relativeHeight="251660288" behindDoc="0" locked="0" layoutInCell="1" allowOverlap="1">
-              <wp:simplePos x="0" y="0"/>
-              <wp:positionH relativeFrom="column">
-                <wp:posOffset>-114300</wp:posOffset>
-              </wp:positionH>
-              <wp:positionV relativeFrom="paragraph">
-                <wp:posOffset>-121285</wp:posOffset>
-              </wp:positionV>
-              <wp:extent cx="5486400" cy="0"/>
-              <wp:effectExtent l="9525" t="12065" r="9525" b="35560"/>
-              <wp:wrapThrough wrapText="bothSides">
-                <wp:wrapPolygon edited="0">
-                  <wp:start x="-75" y="-2147483648"/>
-                  <wp:lineTo x="-75" y="-2147483648"/>
-                  <wp:lineTo x="21788" y="-2147483648"/>
-                  <wp:lineTo x="21788" y="-2147483648"/>
-                  <wp:lineTo x="-75" y="-2147483648"/>
-                </wp:wrapPolygon>
-              </wp:wrapThrough>
-              <wp:docPr id="1" name="Straight Connector 1"/>
-              <wp:cNvGraphicFramePr>
-                <a:graphicFrameLocks xmlns:a="http://schemas.openxmlformats.org/drawingml/2006/main"/>
-              </wp:cNvGraphicFramePr>
-              <a:graphic xmlns:a="http://schemas.openxmlformats.org/drawingml/2006/main">
-                <a:graphicData uri="http://schemas.microsoft.com/office/word/2010/wordprocessingShape">
-                  <wps:wsp>
-                    <wps:cNvCnPr>
-                      <a:cxnSpLocks noChangeShapeType="1"/>
-                    </wps:cNvCnPr>
-                    <wps:spPr bwMode="auto">
-                      <a:xfrm>
-                        <a:off x="0" y="0"/>
-                        <a:ext cx="5486400" cy="0"/>
-                      </a:xfrm>
-                      <a:prstGeom prst="line">
-                        <a:avLst/>
-                      </a:prstGeom>
-                      <a:noFill/>
-                      <a:ln w="12700">
-                        <a:solidFill>
-                          <a:srgbClr val="4F81BD"/>
-                        </a:solidFill>
-                        <a:round/>
-                        <a:headEnd/>
-                        <a:tailEnd/>
-                      </a:ln>
-                      <a:effectLst>
-                        <a:outerShdw blurRad="40000" dist="20000" dir="5400000" rotWithShape="0">
-                          <a:srgbClr val="808080">
-                            <a:alpha val="37999"/>
-                          </a:srgbClr>
-                        </a:outerShdw>
-                      </a:effectLst>
-                      <a:extLst>
-                        <a:ext uri="{909E8E84-426E-40DD-AFC4-6F175D3DCCD1}">
-                          <a14:hiddenFill xmlns:a14="http://schemas.microsoft.com/office/drawing/2010/main">
-                            <a:noFill/>
-                          </a14:hiddenFill>
-                        </a:ext>
-                      </a:extLst>
-                    </wps:spPr>
-                    <wps:bodyPr/>
-                  </wps:wsp>
-                </a:graphicData>
-              </a:graphic>
-              <wp14:sizeRelH relativeFrom="page">
-                <wp14:pctWidth>0</wp14:pctWidth>
-              </wp14:sizeRelH>
-              <wp14:sizeRelV relativeFrom="page">
-                <wp14:pctHeight>0</wp14:pctHeight>
-              </wp14:sizeRelV>
-            </wp:anchor>
-          </w:drawing>
-        </mc:Choice>
-        <mc:Fallback>
-          <w:pict>
-            <v:line w14:anchorId="515636E6" id="Straight Connector 1" o:spid="_x0000_s1026" style="position:absolute;z-index:251660288;visibility:visible;mso-wrap-style:square;mso-width-percent:0;mso-height-percent:0;mso-wrap-distance-left:9pt;mso-wrap-distance-top:0;mso-wrap-distance-right:9pt;mso-wrap-distance-bottom:0;mso-position-horizontal:absolute;mso-position-horizontal-relative:text;mso-position-vertical:absolute;mso-position-vertical-relative:text;mso-width-percent:0;mso-height-percent:0;mso-width-relative:page;mso-height-relative:page" from="-9pt,-9.55pt" to="423pt,-9.55pt" o:gfxdata="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" strokecolor="#4f81bd" strokeweight="1pt">
-              <v:shadow on="t" opacity="24903f" origin=",.5" offset="0,.55556mm"/>
-              <w10:wrap type="through"/>
-            </v:line>
-          </w:pict>
-        </mc:Fallback>
-      </mc:AlternateContent>
-    </w:r>
-    <w:r>
-      <w:t>ITC303 Project Proposal</w:t>
-    </w:r>
-    <w:r>
-      <w:tab/>
-    </w:r>
-    <w:r>
-      <w:rPr>
-        <w:rFonts w:ascii="Times New Roman" w:hAnsi="Times New Roman"/>
-      </w:rPr>
-      <w:t xml:space="preserve"> </w:t>
-    </w:r>
-    <w:r>
-      <w:rPr>
-        <w:rFonts w:ascii="Times New Roman" w:hAnsi="Times New Roman"/>
-      </w:rPr>
-      <w:tab/>
-    </w:r>
-    <w:r>
-      <w:rPr>
-        <w:rFonts w:ascii="Times New Roman" w:hAnsi="Times New Roman"/>
-      </w:rPr>
-      <w:tab/>
-    </w:r>
-    <w:r>
-      <w:rPr>
-        <w:rFonts w:ascii="Times New Roman" w:hAnsi="Times New Roman"/>
-      </w:rPr>
-      <w:tab/>
-    </w:r>
-    <w:r>
-      <w:rPr>
-        <w:rFonts w:ascii="Times New Roman" w:hAnsi="Times New Roman"/>
-      </w:rPr>
-      <w:tab/>
-    </w:r>
-    <w:r>
-      <w:rPr>
-        <w:rFonts w:ascii="Times New Roman" w:hAnsi="Times New Roman"/>
-      </w:rPr>
-      <w:tab/>
-      <w:t xml:space="preserve">Page </w:t>
-    </w:r>
-    <w:r>
-      <w:rPr>
-        <w:rFonts w:ascii="Times New Roman" w:hAnsi="Times New Roman"/>
-      </w:rPr>
-      <w:fldChar w:fldCharType="begin"/>
-    </w:r>
-    <w:r>
-      <w:rPr>
-        <w:rFonts w:ascii="Times New Roman" w:hAnsi="Times New Roman"/>
-      </w:rPr>
-      <w:instrText xml:space="preserve"> PAGE </w:instrText>
-    </w:r>
-    <w:r>
-      <w:rPr>
-        <w:rFonts w:ascii="Times New Roman" w:hAnsi="Times New Roman"/>
-      </w:rPr>
-      <w:fldChar w:fldCharType="separate"/>
-    </w:r>
-    <w:r>
-      <w:rPr>
-        <w:rFonts w:ascii="Times New Roman" w:hAnsi="Times New Roman"/>
-        <w:noProof/>
-      </w:rPr>
-      <w:t>1</w:t>
-    </w:r>
-    <w:r>
-      <w:rPr>
-        <w:rFonts w:ascii="Times New Roman" w:hAnsi="Times New Roman"/>
-      </w:rPr>
-      <w:fldChar w:fldCharType="end"/>
-    </w:r>
-    <w:r>
-      <w:rPr>
-        <w:rFonts w:ascii="Times New Roman" w:hAnsi="Times New Roman"/>
-      </w:rPr>
-      <w:t xml:space="preserve"> of </w:t>
-    </w:r>
-    <w:r>
-      <w:rPr>
-        <w:rFonts w:ascii="Times New Roman" w:hAnsi="Times New Roman"/>
-      </w:rPr>
-      <w:fldChar w:fldCharType="begin"/>
-    </w:r>
-    <w:r>
-      <w:rPr>
-        <w:rFonts w:ascii="Times New Roman" w:hAnsi="Times New Roman"/>
-      </w:rPr>
-      <w:instrText xml:space="preserve"> NUMPAGES </w:instrText>
-    </w:r>
-    <w:r>
-      <w:rPr>
-        <w:rFonts w:ascii="Times New Roman" w:hAnsi="Times New Roman"/>
-      </w:rPr>
-      <w:fldChar w:fldCharType="separate"/>
-    </w:r>
-    <w:r>
-      <w:rPr>
-        <w:rFonts w:ascii="Times New Roman" w:hAnsi="Times New Roman"/>
-        <w:noProof/>
-      </w:rPr>
-      <w:t>2</w:t>
-    </w:r>
-    <w:r>
-      <w:rPr>
-        <w:rFonts w:ascii="Times New Roman" w:hAnsi="Times New Roman"/>
-      </w:rPr>
-      <w:fldChar w:fldCharType="end"/>
-    </w:r>
   </w:p>
 </w:ftr>
+</file>
+
+<file path=word/footnotes.xml><?xml version="1.0" encoding="utf-8"?>
+<w:footnotes xmlns:wpc="http://schemas.microsoft.com/office/word/2010/wordprocessingCanvas" xmlns:cx="http://schemas.microsoft.com/office/drawing/2014/chartex" xmlns:cx1="http://schemas.microsoft.com/office/drawing/2015/9/8/chartex" xmlns:cx2="http://schemas.microsoft.com/office/drawing/2015/10/21/chartex" xmlns:cx3="http://schemas.microsoft.com/office/drawing/2016/5/9/chartex" xmlns:cx4="http://schemas.microsoft.com/office/drawing/2016/5/10/chartex" xmlns:cx5="http://schemas.microsoft.com/office/drawing/2016/5/11/chartex" xmlns:cx6="http://schemas.microsoft.com/office/drawing/2016/5/12/chartex" xmlns:cx7="http://schemas.microsoft.com/office/drawing/2016/5/13/chartex" xmlns:cx8="http://schemas.microsoft.com/office/drawing/2016/5/14/chartex" xmlns:mc="http://schemas.openxmlformats.org/markup-compatibility/2006" xmlns:aink="http://schemas.microsoft.com/office/drawing/2016/ink" xmlns:am3d="http://schemas.microsoft.com/office/drawing/2017/model3d" xmlns:o="urn:schemas-microsoft-com:office:office" xmlns:r="http://schemas.openxmlformats.org/officeDocument/2006/relationships" xmlns:m="http://schemas.openxmlformats.org/officeDocument/2006/math" xmlns:v="urn:schemas-microsoft-com:vml" xmlns:wp14="http://schemas.microsoft.com/office/word/2010/wordprocessingDrawing" xmlns:wp="http://schemas.openxmlformats.org/drawingml/2006/wordprocessingDrawing" xmlns:w10="urn:schemas-microsoft-com:office:word" xmlns:w="http://schemas.openxmlformats.org/wordprocessingml/2006/main" xmlns:w14="http://schemas.microsoft.com/office/word/2010/wordml" xmlns:w15="http://schemas.microsoft.com/office/word/2012/wordml" xmlns:w16cid="http://schemas.microsoft.com/office/word/2016/wordml/cid" xmlns:w16se="http://schemas.microsoft.com/office/word/2015/wordml/symex" xmlns:wpg="http://schemas.microsoft.com/office/word/2010/wordprocessingGroup" xmlns:wpi="http://schemas.microsoft.com/office/word/2010/wordprocessingInk" xmlns:wne="http://schemas.microsoft.com/office/word/2006/wordml" xmlns:wps="http://schemas.microsoft.com/office/word/2010/wordprocessingShape" mc:Ignorable="w14 w15 w16se w16cid wp14">
+  <w:footnote w:type="separator" w:id="-1">
+    <w:p>
+      <w:r>
+        <w:separator/>
+      </w:r>
+    </w:p>
+  </w:footnote>
+  <w:footnote w:type="continuationSeparator" w:id="0">
+    <w:p>
+      <w:r>
+        <w:continuationSeparator/>
+      </w:r>
+    </w:p>
+  </w:footnote>
+</w:footnotes>
 </file>
 
 <file path=word/header1.xml><?xml version="1.0" encoding="utf-8"?>
@@ -1816,98 +1469,6 @@
     <w:pPr>
       <w:pStyle w:val="Header"/>
     </w:pPr>
-  </w:p>
-</w:hdr>
-</file>
-
-<file path=word/header2.xml><?xml version="1.0" encoding="utf-8"?>
-<w:hdr xmlns:wpc="http://schemas.microsoft.com/office/word/2010/wordprocessingCanvas" xmlns:cx="http://schemas.microsoft.com/office/drawing/2014/chartex" xmlns:cx1="http://schemas.microsoft.com/office/drawing/2015/9/8/chartex" xmlns:cx2="http://schemas.microsoft.com/office/drawing/2015/10/21/chartex" xmlns:cx3="http://schemas.microsoft.com/office/drawing/2016/5/9/chartex" xmlns:cx4="http://schemas.microsoft.com/office/drawing/2016/5/10/chartex" xmlns:cx5="http://schemas.microsoft.com/office/drawing/2016/5/11/chartex" xmlns:cx6="http://schemas.microsoft.com/office/drawing/2016/5/12/chartex" xmlns:cx7="http://schemas.microsoft.com/office/drawing/2016/5/13/chartex" xmlns:cx8="http://schemas.microsoft.com/office/drawing/2016/5/14/chartex" xmlns:mc="http://schemas.openxmlformats.org/markup-compatibility/2006" xmlns:aink="http://schemas.microsoft.com/office/drawing/2016/ink" xmlns:am3d="http://schemas.microsoft.com/office/drawing/2017/model3d" xmlns:o="urn:schemas-microsoft-com:office:office" xmlns:r="http://schemas.openxmlformats.org/officeDocument/2006/relationships" xmlns:m="http://schemas.openxmlformats.org/officeDocument/2006/math" xmlns:v="urn:schemas-microsoft-com:vml" xmlns:wp14="http://schemas.microsoft.com/office/word/2010/wordprocessingDrawing" xmlns:wp="http://schemas.openxmlformats.org/drawingml/2006/wordprocessingDrawing" xmlns:w10="urn:schemas-microsoft-com:office:word" xmlns:w="http://schemas.openxmlformats.org/wordprocessingml/2006/main" xmlns:w14="http://schemas.microsoft.com/office/word/2010/wordml" xmlns:w15="http://schemas.microsoft.com/office/word/2012/wordml" xmlns:w16cid="http://schemas.microsoft.com/office/word/2016/wordml/cid" xmlns:w16se="http://schemas.microsoft.com/office/word/2015/wordml/symex" xmlns:wpg="http://schemas.microsoft.com/office/word/2010/wordprocessingGroup" xmlns:wpi="http://schemas.microsoft.com/office/word/2010/wordprocessingInk" xmlns:wne="http://schemas.microsoft.com/office/word/2006/wordml" xmlns:wps="http://schemas.microsoft.com/office/word/2010/wordprocessingShape" mc:Ignorable="w14 w15 w16se w16cid wp14">
-  <w:p>
-    <w:pPr>
-      <w:pStyle w:val="Header"/>
-    </w:pPr>
-    <w:r>
-      <w:rPr>
-        <w:noProof/>
-      </w:rPr>
-      <mc:AlternateContent>
-        <mc:Choice Requires="wps">
-          <w:drawing>
-            <wp:anchor distT="0" distB="0" distL="114300" distR="114300" simplePos="0" relativeHeight="251659264" behindDoc="0" locked="0" layoutInCell="1" allowOverlap="1">
-              <wp:simplePos x="0" y="0"/>
-              <wp:positionH relativeFrom="column">
-                <wp:posOffset>-114300</wp:posOffset>
-              </wp:positionH>
-              <wp:positionV relativeFrom="paragraph">
-                <wp:posOffset>236220</wp:posOffset>
-              </wp:positionV>
-              <wp:extent cx="5486400" cy="0"/>
-              <wp:effectExtent l="9525" t="7620" r="9525" b="30480"/>
-              <wp:wrapNone/>
-              <wp:docPr id="2" name="Straight Connector 2"/>
-              <wp:cNvGraphicFramePr>
-                <a:graphicFrameLocks xmlns:a="http://schemas.openxmlformats.org/drawingml/2006/main"/>
-              </wp:cNvGraphicFramePr>
-              <a:graphic xmlns:a="http://schemas.openxmlformats.org/drawingml/2006/main">
-                <a:graphicData uri="http://schemas.microsoft.com/office/word/2010/wordprocessingShape">
-                  <wps:wsp>
-                    <wps:cNvCnPr>
-                      <a:cxnSpLocks noChangeShapeType="1"/>
-                    </wps:cNvCnPr>
-                    <wps:spPr bwMode="auto">
-                      <a:xfrm>
-                        <a:off x="0" y="0"/>
-                        <a:ext cx="5486400" cy="0"/>
-                      </a:xfrm>
-                      <a:prstGeom prst="line">
-                        <a:avLst/>
-                      </a:prstGeom>
-                      <a:noFill/>
-                      <a:ln w="12700">
-                        <a:solidFill>
-                          <a:srgbClr val="4F81BD"/>
-                        </a:solidFill>
-                        <a:round/>
-                        <a:headEnd/>
-                        <a:tailEnd/>
-                      </a:ln>
-                      <a:effectLst>
-                        <a:outerShdw blurRad="40000" dist="20000" dir="5400000" rotWithShape="0">
-                          <a:srgbClr val="808080">
-                            <a:alpha val="37999"/>
-                          </a:srgbClr>
-                        </a:outerShdw>
-                      </a:effectLst>
-                      <a:extLst>
-                        <a:ext uri="{909E8E84-426E-40DD-AFC4-6F175D3DCCD1}">
-                          <a14:hiddenFill xmlns:a14="http://schemas.microsoft.com/office/drawing/2010/main">
-                            <a:noFill/>
-                          </a14:hiddenFill>
-                        </a:ext>
-                      </a:extLst>
-                    </wps:spPr>
-                    <wps:bodyPr/>
-                  </wps:wsp>
-                </a:graphicData>
-              </a:graphic>
-              <wp14:sizeRelH relativeFrom="page">
-                <wp14:pctWidth>0</wp14:pctWidth>
-              </wp14:sizeRelH>
-              <wp14:sizeRelV relativeFrom="page">
-                <wp14:pctHeight>0</wp14:pctHeight>
-              </wp14:sizeRelV>
-            </wp:anchor>
-          </w:drawing>
-        </mc:Choice>
-        <mc:Fallback>
-          <w:pict>
-            <v:line w14:anchorId="5C11ADF9" id="Straight Connector 2" o:spid="_x0000_s1026" style="position:absolute;z-index:251659264;visibility:visible;mso-wrap-style:square;mso-width-percent:0;mso-height-percent:0;mso-wrap-distance-left:9pt;mso-wrap-distance-top:0;mso-wrap-distance-right:9pt;mso-wrap-distance-bottom:0;mso-position-horizontal:absolute;mso-position-horizontal-relative:text;mso-position-vertical:absolute;mso-position-vertical-relative:text;mso-width-percent:0;mso-height-percent:0;mso-width-relative:page;mso-height-relative:page" from="-9pt,18.6pt" to="423pt,18.6pt" o:gfxdata="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" strokecolor="#4f81bd" strokeweight="1pt">
-              <v:shadow on="t" opacity="24903f" origin=",.5" offset="0,.55556mm"/>
-            </v:line>
-          </w:pict>
-        </mc:Fallback>
-      </mc:AlternateContent>
-    </w:r>
   </w:p>
 </w:hdr>
 </file>
@@ -2792,4 +2353,16 @@
     </a:ext>
   </a:extLst>
 </a:theme>
+</file>
+
+<file path=customXml/item1.xml><?xml version="1.0" encoding="utf-8"?>
+<b:Sources xmlns:b="http://schemas.openxmlformats.org/officeDocument/2006/bibliography" xmlns="http://schemas.openxmlformats.org/officeDocument/2006/bibliography" SelectedStyle="\APASixthEditionOfficeOnline.xsl" StyleName="APA" Version="6"/>
+</file>
+
+<file path=customXml/itemProps1.xml><?xml version="1.0" encoding="utf-8"?>
+<ds:datastoreItem xmlns:ds="http://schemas.openxmlformats.org/officeDocument/2006/customXml" ds:itemID="{A4D7F285-A6CD-441D-9156-4B71539A0A21}">
+  <ds:schemaRefs>
+    <ds:schemaRef ds:uri="http://schemas.openxmlformats.org/officeDocument/2006/bibliography"/>
+  </ds:schemaRefs>
+</ds:datastoreItem>
 </file>